--- a/Отчёт по учебной практике.docx
+++ b/Отчёт по учебной практике.docx
@@ -14982,8 +14982,12 @@
     </w:p>
     <w:p>
       <w:pPr>
-        <w:spacing w:line="360" w:lineRule="auto"/>
-        <w:ind w:firstLine="567"/>
+        <w:pStyle w:val="af2"/>
+        <w:numPr>
+          <w:ilvl w:val="0"/>
+          <w:numId w:val="13"/>
+        </w:numPr>
+        <w:spacing w:line="360" w:lineRule="auto"/>
         <w:jc w:val="both"/>
         <w:rPr>
           <w:noProof/>
@@ -15006,7 +15010,7 @@
           <w:szCs w:val="28"/>
         </w:rPr>
         <w:lastRenderedPageBreak/>
-        <w:t xml:space="preserve">2) </w:t>
+        <w:t>Тестирование</w:t>
       </w:r>
       <w:r>
         <w:rPr>
@@ -15014,7 +15018,7 @@
           <w:sz w:val="28"/>
           <w:szCs w:val="28"/>
         </w:rPr>
-        <w:t>Тестирование</w:t>
+        <w:t xml:space="preserve"> смены индексации вершин при удалении промужуточной</w:t>
       </w:r>
       <w:r>
         <w:rPr>
@@ -15022,7 +15026,7 @@
           <w:sz w:val="28"/>
           <w:szCs w:val="28"/>
         </w:rPr>
-        <w:t xml:space="preserve"> смены индексации вершин при удалении промужуточной</w:t>
+        <w:t xml:space="preserve"> </w:t>
       </w:r>
       <w:r>
         <w:rPr>
@@ -15030,7 +15034,14 @@
           <w:sz w:val="28"/>
           <w:szCs w:val="28"/>
         </w:rPr>
-        <w:t xml:space="preserve"> </w:t>
+        <w:t>– третьей вершины (</w:t>
+      </w:r>
+      <w:r>
+        <w:rPr>
+          <w:sz w:val="28"/>
+          <w:szCs w:val="28"/>
+        </w:rPr>
+        <w:t xml:space="preserve">Рисунок </w:t>
       </w:r>
       <w:r>
         <w:rPr>
@@ -15038,46 +15049,7 @@
           <w:sz w:val="28"/>
           <w:szCs w:val="28"/>
         </w:rPr>
-        <w:t xml:space="preserve">– третьей вершины </w:t>
-      </w:r>
-      <w:r>
-        <w:rPr>
-          <w:noProof/>
-          <w:sz w:val="28"/>
-          <w:szCs w:val="28"/>
-        </w:rPr>
-        <w:t>(</w:t>
-      </w:r>
-      <w:r>
-        <w:rPr>
-          <w:sz w:val="28"/>
-          <w:szCs w:val="28"/>
-        </w:rPr>
-        <w:t xml:space="preserve">Рисунок </w:t>
-      </w:r>
-      <w:r>
-        <w:rPr>
-          <w:noProof/>
-          <w:sz w:val="28"/>
-          <w:szCs w:val="28"/>
-        </w:rPr>
-        <w:t>5</w:t>
-      </w:r>
-      <w:r>
-        <w:rPr>
-          <w:noProof/>
-          <w:sz w:val="28"/>
-          <w:szCs w:val="28"/>
-        </w:rPr>
-        <w:t>)</w:t>
-      </w:r>
-      <w:r>
-        <w:rPr>
-          <w:noProof/>
-          <w:sz w:val="28"/>
-          <w:szCs w:val="28"/>
-        </w:rPr>
-        <w:t>.</w:t>
+        <w:t>5).</w:t>
       </w:r>
     </w:p>
     <w:p>
@@ -18978,7 +18950,7 @@
   <w:abstractNum w:abstractNumId="3" w15:restartNumberingAfterBreak="0">
     <w:nsid w:val="19F45B51"/>
     <w:multiLevelType w:val="hybridMultilevel"/>
-    <w:tmpl w:val="EB607C90"/>
+    <w:tmpl w:val="6A001C6A"/>
     <w:lvl w:ilvl="0" w:tplc="F514C2A0">
       <w:start w:val="1"/>
       <w:numFmt w:val="decimal"/>
